--- a/examples-word/change_point/hcp_cf_arima.docx
+++ b/examples-word/change_point/hcp_cf_arima.docx
@@ -5,6 +5,44 @@
     <w:p>
       <w:pPr>
         <w:pStyle w:val="FirstParagraph"/>
+      </w:pPr>
+      <w:r>
+        <w:t xml:space="preserve">ChangeFinder with ARIMA: ChangeFinder with ARIMA models residual deviations and applies a second-stage smoothing/thresholding to highlight structural changes. Implementation wraps ARIMA from</w:t>
+      </w:r>
+      <w:r>
+        <w:t xml:space="preserve"> </w:t>
+      </w:r>
+      <w:r>
+        <w:rPr>
+          <w:rStyle w:val="VerbatimChar"/>
+        </w:rPr>
+        <w:t xml:space="preserve">forecast</w:t>
+      </w:r>
+      <w:r>
+        <w:t xml:space="preserve"> </w:t>
+      </w:r>
+      <w:r>
+        <w:t xml:space="preserve">and uses</w:t>
+      </w:r>
+      <w:r>
+        <w:t xml:space="preserve"> </w:t>
+      </w:r>
+      <w:r>
+        <w:rPr>
+          <w:rStyle w:val="VerbatimChar"/>
+        </w:rPr>
+        <w:t xml:space="preserve">harutils()</w:t>
+      </w:r>
+      <w:r>
+        <w:t xml:space="preserve"> </w:t>
+      </w:r>
+      <w:r>
+        <w:t xml:space="preserve">for thresholds.</w:t>
+      </w:r>
+    </w:p>
+    <w:p>
+      <w:pPr>
+        <w:pStyle w:val="BodyText"/>
       </w:pPr>
       <w:r>
         <w:t xml:space="preserve">ChangeFinder-ARIMA detects change points by modeling residual deviations and smoothing them over a sliding window. In this tutorial we will:</w:t>
@@ -1009,6 +1047,37 @@
         </w:drawing>
       </w:r>
     </w:p>
+    <w:p>
+      <w:pPr>
+        <w:pStyle w:val="BodyText"/>
+      </w:pPr>
+      <w:r>
+        <w:t xml:space="preserve">References</w:t>
+      </w:r>
+    </w:p>
+    <w:p>
+      <w:pPr>
+        <w:pStyle w:val="Compact"/>
+        <w:numPr>
+          <w:ilvl w:val="0"/>
+          <w:numId w:val="1002"/>
+        </w:numPr>
+      </w:pPr>
+      <w:r>
+        <w:t xml:space="preserve">Takeuchi, J., Yamanishi, K. (2006). A unifying framework for detecting outliers and change points from time series. IEEE TKDE.</w:t>
+      </w:r>
+      <w:r>
+        <w:t xml:space="preserve"> </w:t>
+      </w:r>
+      <w:hyperlink r:id="rId29">
+        <w:r>
+          <w:rPr>
+            <w:rStyle w:val="Hyperlink"/>
+          </w:rPr>
+          <w:t xml:space="preserve">doi:10.1109/TKDE.2006.1599387</w:t>
+        </w:r>
+      </w:hyperlink>
+    </w:p>
     <w:sectPr/>
   </w:body>
 </w:document>
@@ -1222,6 +1291,9 @@
     <w:abstractNumId w:val="990"/>
   </w:num>
   <w:num w:numId="1001">
+    <w:abstractNumId w:val="991"/>
+  </w:num>
+  <w:num w:numId="1002">
     <w:abstractNumId w:val="991"/>
   </w:num>
 </w:numbering>
